--- a/Documents/Eat&Reorder - Use Cases documents/UC - Gestione della segnalazione.docx
+++ b/Documents/Eat&Reorder - Use Cases documents/UC - Gestione della segnalazione.docx
@@ -57,7 +57,6 @@
                 <w:bCs/>
               </w:rPr>
             </w:pPr>
-            <w:bookmarkStart w:id="0" w:name="_GoBack"/>
             <w:r>
               <w:rPr>
                 <w:b/>
@@ -67,7 +66,6 @@
               </w:rPr>
               <w:t>Gestione della segnalazione</w:t>
             </w:r>
-            <w:bookmarkEnd w:id="0"/>
           </w:p>
         </w:tc>
       </w:tr>
@@ -122,8 +120,10 @@
                 <w:sz w:val="24"/>
                 <w:szCs w:val="24"/>
               </w:rPr>
-              <w:t>Amministratore del Sistema: Francesco</w:t>
-            </w:r>
+              <w:t>Amministratore del Sistema</w:t>
+            </w:r>
+            <w:bookmarkStart w:id="0" w:name="_GoBack"/>
+            <w:bookmarkEnd w:id="0"/>
           </w:p>
         </w:tc>
       </w:tr>
